--- a/fight-data/threat_models/Word/T1525 Compromised image.docx
+++ b/fight-data/threat_models/Word/T1525 Compromised image.docx
@@ -405,7 +405,14 @@
           <w:rFonts w:ascii="Arial" w:eastAsia="Arial" w:hAnsi="Arial" w:cs="Arial"/>
           <w:lang w:val="en"/>
         </w:rPr>
-        <w:t xml:space="preserve">the image repository </w:t>
+        <w:t>a 5G environment</w:t>
+      </w:r>
+      <w:r>
+        <w:rPr>
+          <w:rFonts w:ascii="Arial" w:eastAsia="Arial" w:hAnsi="Arial" w:cs="Arial"/>
+          <w:lang w:val="en"/>
+        </w:rPr>
+        <w:t xml:space="preserve"> </w:t>
       </w:r>
       <w:commentRangeEnd w:id="0"/>
       <w:r>
@@ -427,6 +434,13 @@
           <w:lang w:val="en"/>
         </w:rPr>
         <w:t>to achieve persistence.</w:t>
+      </w:r>
+      <w:r>
+        <w:rPr>
+          <w:rFonts w:ascii="Arial" w:eastAsia="Arial" w:hAnsi="Arial" w:cs="Arial"/>
+          <w:lang w:val="en"/>
+        </w:rPr>
+        <w:t xml:space="preserve"> This could be achieved by either poisoning an image repository, compromising the MANO, or other means.</w:t>
       </w:r>
     </w:p>
     <w:p>
@@ -453,7 +467,7 @@
           <w:szCs w:val="21"/>
           <w:lang w:val="en"/>
         </w:rPr>
-        <w:t xml:space="preserve">The 5G VNF software is either developed in house or supplied by a product vendor.  </w:t>
+        <w:t xml:space="preserve">The 5G </w:t>
       </w:r>
       <w:r>
         <w:rPr>
@@ -462,7 +476,7 @@
           <w:szCs w:val="21"/>
           <w:lang w:val="en"/>
         </w:rPr>
-        <w:t>Typically</w:t>
+        <w:t>Virtual Network Function (</w:t>
       </w:r>
       <w:r>
         <w:rPr>
@@ -471,7 +485,7 @@
           <w:szCs w:val="21"/>
           <w:lang w:val="en"/>
         </w:rPr>
-        <w:t xml:space="preserve">, software is stored </w:t>
+        <w:t>VNF</w:t>
       </w:r>
       <w:r>
         <w:rPr>
@@ -480,7 +494,7 @@
           <w:szCs w:val="21"/>
           <w:lang w:val="en"/>
         </w:rPr>
-        <w:t xml:space="preserve">in a </w:t>
+        <w:t>)</w:t>
       </w:r>
       <w:r>
         <w:rPr>
@@ -489,7 +503,7 @@
           <w:szCs w:val="21"/>
           <w:lang w:val="en"/>
         </w:rPr>
-        <w:t xml:space="preserve">deployment repository for deployment or </w:t>
+        <w:t xml:space="preserve"> software is either developed in house or supplied by a product vendor.  </w:t>
       </w:r>
       <w:r>
         <w:rPr>
@@ -498,7 +512,7 @@
           <w:szCs w:val="21"/>
           <w:lang w:val="en"/>
         </w:rPr>
-        <w:t xml:space="preserve">for an </w:t>
+        <w:t>Typically</w:t>
       </w:r>
       <w:r>
         <w:rPr>
@@ -507,7 +521,7 @@
           <w:szCs w:val="21"/>
           <w:lang w:val="en"/>
         </w:rPr>
-        <w:t xml:space="preserve">orchestrator to use as part of </w:t>
+        <w:t xml:space="preserve">, software is stored </w:t>
       </w:r>
       <w:r>
         <w:rPr>
@@ -516,7 +530,7 @@
           <w:szCs w:val="21"/>
           <w:lang w:val="en"/>
         </w:rPr>
-        <w:t xml:space="preserve">an </w:t>
+        <w:t xml:space="preserve">in a </w:t>
       </w:r>
       <w:r>
         <w:rPr>
@@ -525,7 +539,7 @@
           <w:szCs w:val="21"/>
           <w:lang w:val="en"/>
         </w:rPr>
-        <w:t>automated workload deployment activity.  A</w:t>
+        <w:t xml:space="preserve">deployment repository for deployment or </w:t>
       </w:r>
       <w:r>
         <w:rPr>
@@ -534,7 +548,7 @@
           <w:szCs w:val="21"/>
           <w:lang w:val="en"/>
         </w:rPr>
-        <w:t>n a</w:t>
+        <w:t xml:space="preserve">for an </w:t>
       </w:r>
       <w:r>
         <w:rPr>
@@ -543,7 +557,7 @@
           <w:szCs w:val="21"/>
           <w:lang w:val="en"/>
         </w:rPr>
-        <w:t xml:space="preserve">dversary may install a compromised image in the repository of 5G VNFs and or VM/Container images to </w:t>
+        <w:t xml:space="preserve">orchestrator to use as part of </w:t>
       </w:r>
       <w:r>
         <w:rPr>
@@ -552,7 +566,7 @@
           <w:szCs w:val="21"/>
           <w:lang w:val="en"/>
         </w:rPr>
-        <w:t xml:space="preserve">later </w:t>
+        <w:t xml:space="preserve">an </w:t>
       </w:r>
       <w:r>
         <w:rPr>
@@ -561,18 +575,237 @@
           <w:szCs w:val="21"/>
           <w:lang w:val="en"/>
         </w:rPr>
-        <w:t>establish C2 connection and subsequent modification, discovery, and exfiltration operations.</w:t>
-      </w:r>
-    </w:p>
-    <w:p>
-      <w:pPr>
+        <w:t>automated workload deployment activity.  A</w:t>
+      </w:r>
+      <w:r>
         <w:rPr>
           <w:rFonts w:ascii="Arial" w:eastAsia="Arial" w:hAnsi="Arial" w:cs="Arial"/>
           <w:sz w:val="21"/>
           <w:szCs w:val="21"/>
           <w:lang w:val="en"/>
         </w:rPr>
-      </w:pPr>
+        <w:t>n a</w:t>
+      </w:r>
+      <w:r>
+        <w:rPr>
+          <w:rFonts w:ascii="Arial" w:eastAsia="Arial" w:hAnsi="Arial" w:cs="Arial"/>
+          <w:sz w:val="21"/>
+          <w:szCs w:val="21"/>
+          <w:lang w:val="en"/>
+        </w:rPr>
+        <w:t>dversary may install a compromised image in the repository of 5G VNFs and or VM</w:t>
+      </w:r>
+      <w:r>
+        <w:rPr>
+          <w:rFonts w:ascii="Arial" w:eastAsia="Arial" w:hAnsi="Arial" w:cs="Arial"/>
+          <w:sz w:val="21"/>
+          <w:szCs w:val="21"/>
+          <w:lang w:val="en"/>
+        </w:rPr>
+        <w:t xml:space="preserve"> (Virtual Machine)</w:t>
+      </w:r>
+      <w:r>
+        <w:rPr>
+          <w:rFonts w:ascii="Arial" w:eastAsia="Arial" w:hAnsi="Arial" w:cs="Arial"/>
+          <w:sz w:val="21"/>
+          <w:szCs w:val="21"/>
+          <w:lang w:val="en"/>
+        </w:rPr>
+        <w:t xml:space="preserve">/Container images to </w:t>
+      </w:r>
+      <w:r>
+        <w:rPr>
+          <w:rFonts w:ascii="Arial" w:eastAsia="Arial" w:hAnsi="Arial" w:cs="Arial"/>
+          <w:sz w:val="21"/>
+          <w:szCs w:val="21"/>
+          <w:lang w:val="en"/>
+        </w:rPr>
+        <w:t xml:space="preserve">later </w:t>
+      </w:r>
+      <w:r>
+        <w:rPr>
+          <w:rFonts w:ascii="Arial" w:eastAsia="Arial" w:hAnsi="Arial" w:cs="Arial"/>
+          <w:sz w:val="21"/>
+          <w:szCs w:val="21"/>
+          <w:lang w:val="en"/>
+        </w:rPr>
+        <w:t xml:space="preserve">establish </w:t>
+      </w:r>
+      <w:r>
+        <w:rPr>
+          <w:rFonts w:ascii="Arial" w:eastAsia="Arial" w:hAnsi="Arial" w:cs="Arial"/>
+          <w:sz w:val="21"/>
+          <w:szCs w:val="21"/>
+          <w:lang w:val="en"/>
+        </w:rPr>
+        <w:t xml:space="preserve">Command and Control </w:t>
+      </w:r>
+      <w:r>
+        <w:rPr>
+          <w:rFonts w:ascii="Arial" w:eastAsia="Arial" w:hAnsi="Arial" w:cs="Arial"/>
+          <w:sz w:val="21"/>
+          <w:szCs w:val="21"/>
+          <w:highlight w:val="darkCyan"/>
+          <w:lang w:val="en"/>
+        </w:rPr>
+        <w:t>(</w:t>
+      </w:r>
+      <w:commentRangeStart w:id="4"/>
+      <w:r>
+        <w:rPr>
+          <w:rFonts w:ascii="Arial" w:eastAsia="Arial" w:hAnsi="Arial" w:cs="Arial"/>
+          <w:sz w:val="21"/>
+          <w:szCs w:val="21"/>
+          <w:highlight w:val="darkCyan"/>
+          <w:lang w:val="en"/>
+        </w:rPr>
+        <w:t>C</w:t>
+      </w:r>
+      <w:r>
+        <w:rPr>
+          <w:rFonts w:ascii="Arial" w:eastAsia="Arial" w:hAnsi="Arial" w:cs="Arial"/>
+          <w:sz w:val="21"/>
+          <w:szCs w:val="21"/>
+          <w:highlight w:val="darkCyan"/>
+          <w:lang w:val="en"/>
+        </w:rPr>
+        <w:t>2</w:t>
+      </w:r>
+      <w:commentRangeEnd w:id="4"/>
+      <w:r>
+        <w:rPr>
+          <w:rStyle w:val="CommentReference"/>
+        </w:rPr>
+        <w:commentReference w:id="4"/>
+      </w:r>
+      <w:r>
+        <w:rPr>
+          <w:rFonts w:ascii="Arial" w:eastAsia="Arial" w:hAnsi="Arial" w:cs="Arial"/>
+          <w:sz w:val="21"/>
+          <w:szCs w:val="21"/>
+          <w:highlight w:val="darkCyan"/>
+          <w:lang w:val="en"/>
+        </w:rPr>
+        <w:t>)</w:t>
+      </w:r>
+      <w:r>
+        <w:rPr>
+          <w:rFonts w:ascii="Arial" w:eastAsia="Arial" w:hAnsi="Arial" w:cs="Arial"/>
+          <w:sz w:val="21"/>
+          <w:szCs w:val="21"/>
+          <w:lang w:val="en"/>
+        </w:rPr>
+        <w:t xml:space="preserve"> connection and subsequent modification, discovery, and exfiltration operations.</w:t>
+      </w:r>
+    </w:p>
+    <w:p>
+      <w:pPr>
+        <w:rPr>
+          <w:rFonts w:ascii="Arial" w:eastAsia="Arial" w:hAnsi="Arial" w:cs="Arial"/>
+          <w:sz w:val="21"/>
+          <w:szCs w:val="21"/>
+          <w:lang w:val="en"/>
+        </w:rPr>
+      </w:pPr>
+    </w:p>
+    <w:p>
+      <w:pPr>
+        <w:rPr>
+          <w:rFonts w:ascii="Arial" w:eastAsia="Arial" w:hAnsi="Arial" w:cs="Arial"/>
+          <w:sz w:val="21"/>
+          <w:szCs w:val="21"/>
+          <w:lang w:val="en"/>
+        </w:rPr>
+      </w:pPr>
+      <w:commentRangeStart w:id="5"/>
+      <w:r>
+        <w:rPr>
+          <w:rFonts w:ascii="Arial" w:eastAsia="Arial" w:hAnsi="Arial" w:cs="Arial"/>
+          <w:sz w:val="21"/>
+          <w:szCs w:val="21"/>
+          <w:lang w:val="en"/>
+        </w:rPr>
+        <w:t>Management</w:t>
+      </w:r>
+      <w:commentRangeEnd w:id="5"/>
+      <w:r>
+        <w:rPr>
+          <w:rStyle w:val="CommentReference"/>
+        </w:rPr>
+        <w:commentReference w:id="5"/>
+      </w:r>
+      <w:r>
+        <w:rPr>
+          <w:rFonts w:ascii="Arial" w:eastAsia="Arial" w:hAnsi="Arial" w:cs="Arial"/>
+          <w:sz w:val="21"/>
+          <w:szCs w:val="21"/>
+          <w:lang w:val="en"/>
+        </w:rPr>
+        <w:t xml:space="preserve"> and Orchestration</w:t>
+      </w:r>
+      <w:r>
+        <w:rPr>
+          <w:rFonts w:ascii="Arial" w:eastAsia="Arial" w:hAnsi="Arial" w:cs="Arial"/>
+          <w:sz w:val="21"/>
+          <w:szCs w:val="21"/>
+          <w:lang w:val="en"/>
+        </w:rPr>
+        <w:t xml:space="preserve"> (MANO</w:t>
+      </w:r>
+      <w:r>
+        <w:rPr>
+          <w:rFonts w:ascii="Arial" w:eastAsia="Arial" w:hAnsi="Arial" w:cs="Arial"/>
+          <w:sz w:val="21"/>
+          <w:szCs w:val="21"/>
+          <w:lang w:val="en"/>
+        </w:rPr>
+        <w:t xml:space="preserve">) is a framework for managing and orchestrating network functions virtualization (NFV) infrastructure, resources, and services. It provides a standard approach for the management and orchestration of network services in NFV environments, including the automation of tasks such as network service deployment, scaling, and network function lifecycle management.  A poisoned image can be installed using </w:t>
+      </w:r>
+      <w:r>
+        <w:rPr>
+          <w:rFonts w:ascii="Arial" w:eastAsia="Arial" w:hAnsi="Arial" w:cs="Arial"/>
+          <w:sz w:val="21"/>
+          <w:szCs w:val="21"/>
+          <w:lang w:val="en"/>
+        </w:rPr>
+        <w:t xml:space="preserve">compromised </w:t>
+      </w:r>
+      <w:r>
+        <w:rPr>
+          <w:rFonts w:ascii="Arial" w:eastAsia="Arial" w:hAnsi="Arial" w:cs="Arial"/>
+          <w:sz w:val="21"/>
+          <w:szCs w:val="21"/>
+          <w:lang w:val="en"/>
+        </w:rPr>
+        <w:t xml:space="preserve">MANO tool set </w:t>
+      </w:r>
+      <w:r>
+        <w:rPr>
+          <w:rFonts w:ascii="Arial" w:eastAsia="Arial" w:hAnsi="Arial" w:cs="Arial"/>
+          <w:sz w:val="21"/>
+          <w:szCs w:val="21"/>
+          <w:lang w:val="en"/>
+        </w:rPr>
+        <w:t xml:space="preserve">during image acquisition, repository manipulation or deployment </w:t>
+      </w:r>
+      <w:r>
+        <w:rPr>
+          <w:rFonts w:ascii="Arial" w:eastAsia="Arial" w:hAnsi="Arial" w:cs="Arial"/>
+          <w:sz w:val="21"/>
+          <w:szCs w:val="21"/>
+          <w:lang w:val="en"/>
+        </w:rPr>
+        <w:t xml:space="preserve">and configuration </w:t>
+      </w:r>
+      <w:r>
+        <w:rPr>
+          <w:rFonts w:ascii="Arial" w:eastAsia="Arial" w:hAnsi="Arial" w:cs="Arial"/>
+          <w:sz w:val="21"/>
+          <w:szCs w:val="21"/>
+          <w:lang w:val="en"/>
+        </w:rPr>
+        <w:t>scripts.</w:t>
+      </w:r>
     </w:p>
     <w:p>
       <w:pPr>
@@ -636,7 +869,13 @@
         <w:rPr>
           <w:rFonts w:ascii="Arial" w:eastAsia="Arial" w:hAnsi="Arial" w:cs="Arial"/>
         </w:rPr>
-        <w:t>No sub-techniques</w:t>
+        <w:t>N</w:t>
+      </w:r>
+      <w:r>
+        <w:rPr>
+          <w:rFonts w:ascii="Arial" w:eastAsia="Arial" w:hAnsi="Arial" w:cs="Arial"/>
+        </w:rPr>
+        <w:t>/A</w:t>
       </w:r>
     </w:p>
     <w:p>
@@ -736,11 +975,47 @@
         </w:rPr>
         <w:t xml:space="preserve">:  </w:t>
       </w:r>
-      <w:r>
-        <w:rPr>
-          <w:rFonts w:ascii="Arial" w:eastAsia="Arial" w:hAnsi="Arial" w:cs="Arial"/>
-        </w:rPr>
-        <w:t>Impl-Virtualization, Impl-CSP, Impl-OA&amp;M, Supply Chain</w:t>
+      <w:proofErr w:type="spellStart"/>
+      <w:r>
+        <w:rPr>
+          <w:rFonts w:ascii="Arial" w:eastAsia="Arial" w:hAnsi="Arial" w:cs="Arial"/>
+        </w:rPr>
+        <w:t>Impl</w:t>
+      </w:r>
+      <w:proofErr w:type="spellEnd"/>
+      <w:r>
+        <w:rPr>
+          <w:rFonts w:ascii="Arial" w:eastAsia="Arial" w:hAnsi="Arial" w:cs="Arial"/>
+        </w:rPr>
+        <w:t xml:space="preserve">-Virtualization, </w:t>
+      </w:r>
+      <w:proofErr w:type="spellStart"/>
+      <w:r>
+        <w:rPr>
+          <w:rFonts w:ascii="Arial" w:eastAsia="Arial" w:hAnsi="Arial" w:cs="Arial"/>
+        </w:rPr>
+        <w:t>Impl</w:t>
+      </w:r>
+      <w:proofErr w:type="spellEnd"/>
+      <w:r>
+        <w:rPr>
+          <w:rFonts w:ascii="Arial" w:eastAsia="Arial" w:hAnsi="Arial" w:cs="Arial"/>
+        </w:rPr>
+        <w:t xml:space="preserve">-CSP, </w:t>
+      </w:r>
+      <w:proofErr w:type="spellStart"/>
+      <w:r>
+        <w:rPr>
+          <w:rFonts w:ascii="Arial" w:eastAsia="Arial" w:hAnsi="Arial" w:cs="Arial"/>
+        </w:rPr>
+        <w:t>Impl</w:t>
+      </w:r>
+      <w:proofErr w:type="spellEnd"/>
+      <w:r>
+        <w:rPr>
+          <w:rFonts w:ascii="Arial" w:eastAsia="Arial" w:hAnsi="Arial" w:cs="Arial"/>
+        </w:rPr>
+        <w:t>-OA&amp;M, Supply Chain</w:t>
       </w:r>
     </w:p>
     <w:p>
@@ -872,8 +1147,16 @@
         <w:rPr>
           <w:rFonts w:ascii="Arial" w:eastAsia="Arial" w:hAnsi="Arial" w:cs="Arial"/>
         </w:rPr>
-        <w:t>to repository</w:t>
-      </w:r>
+        <w:t xml:space="preserve">to </w:t>
+      </w:r>
+      <w:proofErr w:type="gramStart"/>
+      <w:r>
+        <w:rPr>
+          <w:rFonts w:ascii="Arial" w:eastAsia="Arial" w:hAnsi="Arial" w:cs="Arial"/>
+        </w:rPr>
+        <w:t>repository</w:t>
+      </w:r>
+      <w:proofErr w:type="gramEnd"/>
     </w:p>
     <w:p>
       <w:pPr>
@@ -1062,8 +1345,16 @@
               <w:rPr>
                 <w:rFonts w:ascii="Arial" w:eastAsia="Arial" w:hAnsi="Arial" w:cs="Arial"/>
               </w:rPr>
-              <w:t>Specific example if known</w:t>
-            </w:r>
+              <w:t xml:space="preserve">Specific example if </w:t>
+            </w:r>
+            <w:proofErr w:type="gramStart"/>
+            <w:r>
+              <w:rPr>
+                <w:rFonts w:ascii="Arial" w:eastAsia="Arial" w:hAnsi="Arial" w:cs="Arial"/>
+              </w:rPr>
+              <w:t>known</w:t>
+            </w:r>
+            <w:proofErr w:type="gramEnd"/>
           </w:p>
           <w:p>
             <w:pPr>
@@ -1115,27 +1406,27 @@
           <w:rFonts w:ascii="Arial" w:eastAsia="Arial" w:hAnsi="Arial" w:cs="Arial"/>
         </w:rPr>
       </w:pPr>
-      <w:commentRangeStart w:id="4"/>
-      <w:commentRangeStart w:id="5"/>
+      <w:commentRangeStart w:id="6"/>
+      <w:commentRangeStart w:id="7"/>
       <w:r>
         <w:rPr>
           <w:rFonts w:ascii="Arial" w:eastAsia="Arial" w:hAnsi="Arial" w:cs="Arial"/>
         </w:rPr>
         <w:t>Mitigations</w:t>
       </w:r>
-      <w:commentRangeEnd w:id="4"/>
+      <w:commentRangeEnd w:id="6"/>
       <w:r>
         <w:rPr>
           <w:rStyle w:val="CommentReference"/>
         </w:rPr>
-        <w:commentReference w:id="4"/>
-      </w:r>
-      <w:commentRangeEnd w:id="5"/>
+        <w:commentReference w:id="6"/>
+      </w:r>
+      <w:commentRangeEnd w:id="7"/>
       <w:r>
         <w:rPr>
           <w:rStyle w:val="CommentReference"/>
         </w:rPr>
-        <w:commentReference w:id="5"/>
+        <w:commentReference w:id="7"/>
       </w:r>
     </w:p>
     <w:tbl>
@@ -1207,6 +1498,7 @@
               <w:spacing w:line="259" w:lineRule="auto"/>
             </w:pPr>
             <w:r>
+              <w:lastRenderedPageBreak/>
               <w:t>M1043</w:t>
             </w:r>
           </w:p>
@@ -1342,7 +1634,6 @@
               <w:rPr>
                 <w:rFonts w:ascii="Arial" w:eastAsia="Arial" w:hAnsi="Arial" w:cs="Arial"/>
               </w:rPr>
-              <w:lastRenderedPageBreak/>
               <w:t>FGM5089</w:t>
             </w:r>
           </w:p>
@@ -1435,13 +1726,13 @@
                 <w:rFonts w:ascii="Arial" w:eastAsia="Arial" w:hAnsi="Arial" w:cs="Arial"/>
               </w:rPr>
             </w:pPr>
-            <w:commentRangeStart w:id="7"/>
-            <w:commentRangeEnd w:id="7"/>
+            <w:commentRangeStart w:id="9"/>
+            <w:commentRangeEnd w:id="9"/>
             <w:r>
               <w:rPr>
                 <w:rStyle w:val="CommentReference"/>
               </w:rPr>
-              <w:commentReference w:id="7"/>
+              <w:commentReference w:id="9"/>
             </w:r>
             <w:r>
               <w:rPr>
@@ -1594,7 +1885,21 @@
               <w:rPr>
                 <w:rFonts w:ascii="Arial" w:eastAsia="Arial" w:hAnsi="Arial" w:cs="Arial"/>
               </w:rPr>
-              <w:t>Credential and Access to repository and or image creation tools (i.e. Docker)</w:t>
+              <w:t>Credential and Access to repository and or image creation tools (</w:t>
+            </w:r>
+            <w:proofErr w:type="gramStart"/>
+            <w:r>
+              <w:rPr>
+                <w:rFonts w:ascii="Arial" w:eastAsia="Arial" w:hAnsi="Arial" w:cs="Arial"/>
+              </w:rPr>
+              <w:t>i.e.</w:t>
+            </w:r>
+            <w:proofErr w:type="gramEnd"/>
+            <w:r>
+              <w:rPr>
+                <w:rFonts w:ascii="Arial" w:eastAsia="Arial" w:hAnsi="Arial" w:cs="Arial"/>
+              </w:rPr>
+              <w:t xml:space="preserve"> Docker)</w:t>
             </w:r>
           </w:p>
         </w:tc>
@@ -1710,7 +2015,13 @@
               <w:rPr>
                 <w:rFonts w:ascii="Arial" w:eastAsia="Arial" w:hAnsi="Arial" w:cs="Arial"/>
               </w:rPr>
-              <w:t>Core, RAN, SDN, System tools</w:t>
+              <w:t>Core</w:t>
+            </w:r>
+            <w:r>
+              <w:rPr>
+                <w:rFonts w:ascii="Arial" w:eastAsia="Arial" w:hAnsi="Arial" w:cs="Arial"/>
+              </w:rPr>
+              <w:t xml:space="preserve"> components </w:t>
             </w:r>
           </w:p>
         </w:tc>
@@ -1740,7 +2051,190 @@
               <w:rPr>
                 <w:rFonts w:ascii="Arial" w:eastAsia="Arial" w:hAnsi="Arial" w:cs="Arial"/>
               </w:rPr>
-              <w:t>dversary may target a particular network domain, CI/CD, or security and operations tools.</w:t>
+              <w:t xml:space="preserve">dversary may target </w:t>
+            </w:r>
+            <w:r>
+              <w:rPr>
+                <w:rFonts w:ascii="Arial" w:eastAsia="Arial" w:hAnsi="Arial" w:cs="Arial"/>
+              </w:rPr>
+              <w:t>the 5G core</w:t>
+            </w:r>
+            <w:r>
+              <w:rPr>
+                <w:rFonts w:ascii="Arial" w:eastAsia="Arial" w:hAnsi="Arial" w:cs="Arial"/>
+              </w:rPr>
+              <w:t xml:space="preserve"> network domain</w:t>
+            </w:r>
+          </w:p>
+        </w:tc>
+      </w:tr>
+      <w:tr>
+        <w:tc>
+          <w:tcPr>
+            <w:tcW w:w="4680" w:type="dxa"/>
+          </w:tcPr>
+          <w:p>
+            <w:pPr>
+              <w:spacing w:line="259" w:lineRule="auto"/>
+              <w:rPr>
+                <w:rFonts w:ascii="Arial" w:eastAsia="Arial" w:hAnsi="Arial" w:cs="Arial"/>
+              </w:rPr>
+            </w:pPr>
+            <w:r>
+              <w:rPr>
+                <w:rFonts w:ascii="Arial" w:eastAsia="Arial" w:hAnsi="Arial" w:cs="Arial"/>
+              </w:rPr>
+              <w:t>RAN components</w:t>
+            </w:r>
+          </w:p>
+        </w:tc>
+        <w:tc>
+          <w:tcPr>
+            <w:tcW w:w="4680" w:type="dxa"/>
+          </w:tcPr>
+          <w:p>
+            <w:pPr>
+              <w:rPr>
+                <w:rFonts w:ascii="Arial" w:eastAsia="Arial" w:hAnsi="Arial" w:cs="Arial"/>
+              </w:rPr>
+            </w:pPr>
+            <w:r>
+              <w:rPr>
+                <w:rFonts w:ascii="Arial" w:eastAsia="Arial" w:hAnsi="Arial" w:cs="Arial"/>
+              </w:rPr>
+              <w:t>A</w:t>
+            </w:r>
+            <w:r>
+              <w:rPr>
+                <w:rFonts w:ascii="Arial" w:eastAsia="Arial" w:hAnsi="Arial" w:cs="Arial"/>
+              </w:rPr>
+              <w:t>n a</w:t>
+            </w:r>
+            <w:r>
+              <w:rPr>
+                <w:rFonts w:ascii="Arial" w:eastAsia="Arial" w:hAnsi="Arial" w:cs="Arial"/>
+              </w:rPr>
+              <w:t xml:space="preserve">dversary may target </w:t>
+            </w:r>
+            <w:r>
+              <w:rPr>
+                <w:rFonts w:ascii="Arial" w:eastAsia="Arial" w:hAnsi="Arial" w:cs="Arial"/>
+              </w:rPr>
+              <w:t>the 5G core</w:t>
+            </w:r>
+            <w:r>
+              <w:rPr>
+                <w:rFonts w:ascii="Arial" w:eastAsia="Arial" w:hAnsi="Arial" w:cs="Arial"/>
+              </w:rPr>
+              <w:t xml:space="preserve"> network domain</w:t>
+            </w:r>
+          </w:p>
+        </w:tc>
+      </w:tr>
+      <w:tr>
+        <w:tc>
+          <w:tcPr>
+            <w:tcW w:w="4680" w:type="dxa"/>
+          </w:tcPr>
+          <w:p>
+            <w:pPr>
+              <w:spacing w:line="259" w:lineRule="auto"/>
+              <w:rPr>
+                <w:rFonts w:ascii="Arial" w:eastAsia="Arial" w:hAnsi="Arial" w:cs="Arial"/>
+              </w:rPr>
+            </w:pPr>
+            <w:r>
+              <w:rPr>
+                <w:rFonts w:ascii="Arial" w:eastAsia="Arial" w:hAnsi="Arial" w:cs="Arial"/>
+              </w:rPr>
+              <w:t>SDN components</w:t>
+            </w:r>
+          </w:p>
+        </w:tc>
+        <w:tc>
+          <w:tcPr>
+            <w:tcW w:w="4680" w:type="dxa"/>
+          </w:tcPr>
+          <w:p>
+            <w:pPr>
+              <w:rPr>
+                <w:rFonts w:ascii="Arial" w:eastAsia="Arial" w:hAnsi="Arial" w:cs="Arial"/>
+              </w:rPr>
+            </w:pPr>
+            <w:r>
+              <w:rPr>
+                <w:rFonts w:ascii="Arial" w:eastAsia="Arial" w:hAnsi="Arial" w:cs="Arial"/>
+              </w:rPr>
+              <w:t>A</w:t>
+            </w:r>
+            <w:r>
+              <w:rPr>
+                <w:rFonts w:ascii="Arial" w:eastAsia="Arial" w:hAnsi="Arial" w:cs="Arial"/>
+              </w:rPr>
+              <w:t>n a</w:t>
+            </w:r>
+            <w:r>
+              <w:rPr>
+                <w:rFonts w:ascii="Arial" w:eastAsia="Arial" w:hAnsi="Arial" w:cs="Arial"/>
+              </w:rPr>
+              <w:t xml:space="preserve">dversary may target </w:t>
+            </w:r>
+            <w:r>
+              <w:rPr>
+                <w:rFonts w:ascii="Arial" w:eastAsia="Arial" w:hAnsi="Arial" w:cs="Arial"/>
+              </w:rPr>
+              <w:t>CI/CD pipeline components</w:t>
+            </w:r>
+          </w:p>
+        </w:tc>
+      </w:tr>
+      <w:tr>
+        <w:tc>
+          <w:tcPr>
+            <w:tcW w:w="4680" w:type="dxa"/>
+          </w:tcPr>
+          <w:p>
+            <w:pPr>
+              <w:spacing w:line="259" w:lineRule="auto"/>
+              <w:rPr>
+                <w:rFonts w:ascii="Arial" w:eastAsia="Arial" w:hAnsi="Arial" w:cs="Arial"/>
+              </w:rPr>
+            </w:pPr>
+            <w:r>
+              <w:rPr>
+                <w:rFonts w:ascii="Arial" w:eastAsia="Arial" w:hAnsi="Arial" w:cs="Arial"/>
+              </w:rPr>
+              <w:t>System tools</w:t>
+            </w:r>
+          </w:p>
+        </w:tc>
+        <w:tc>
+          <w:tcPr>
+            <w:tcW w:w="4680" w:type="dxa"/>
+          </w:tcPr>
+          <w:p>
+            <w:pPr>
+              <w:rPr>
+                <w:rFonts w:ascii="Arial" w:eastAsia="Arial" w:hAnsi="Arial" w:cs="Arial"/>
+              </w:rPr>
+            </w:pPr>
+            <w:r>
+              <w:rPr>
+                <w:rFonts w:ascii="Arial" w:eastAsia="Arial" w:hAnsi="Arial" w:cs="Arial"/>
+              </w:rPr>
+              <w:t>A</w:t>
+            </w:r>
+            <w:r>
+              <w:rPr>
+                <w:rFonts w:ascii="Arial" w:eastAsia="Arial" w:hAnsi="Arial" w:cs="Arial"/>
+              </w:rPr>
+              <w:t>n a</w:t>
+            </w:r>
+            <w:r>
+              <w:rPr>
+                <w:rFonts w:ascii="Arial" w:eastAsia="Arial" w:hAnsi="Arial" w:cs="Arial"/>
+              </w:rPr>
+              <w:t>dversary may target security and operations tools</w:t>
             </w:r>
           </w:p>
         </w:tc>
@@ -1864,13 +2358,13 @@
                 <w:rFonts w:ascii="Arial" w:eastAsia="Arial" w:hAnsi="Arial" w:cs="Arial"/>
               </w:rPr>
             </w:pPr>
-            <w:commentRangeStart w:id="9"/>
-            <w:commentRangeEnd w:id="9"/>
+            <w:commentRangeStart w:id="11"/>
+            <w:commentRangeEnd w:id="11"/>
             <w:r>
               <w:rPr>
                 <w:rStyle w:val="CommentReference"/>
               </w:rPr>
-              <w:commentReference w:id="9"/>
+              <w:commentReference w:id="11"/>
             </w:r>
             <w:r>
               <w:t>FGDS5015</w:t>
@@ -1916,6 +2410,7 @@
         <w:rPr>
           <w:rFonts w:ascii="Arial" w:eastAsia="Arial" w:hAnsi="Arial" w:cs="Arial"/>
         </w:rPr>
+        <w:lastRenderedPageBreak/>
         <w:t>Post-Conditions</w:t>
       </w:r>
     </w:p>
@@ -2174,15 +2669,7 @@
                 <w:rFonts w:asciiTheme="minorBidi" w:hAnsiTheme="minorBidi"/>
                 <w:color w:val="000000"/>
               </w:rPr>
-              <w:t xml:space="preserve">ENISA THREAT LANDSCAPE FOR 5G NETWORKS, December 2020, </w:t>
-            </w:r>
-            <w:r>
-              <w:rPr>
-                <w:rFonts w:asciiTheme="minorBidi" w:hAnsiTheme="minorBidi"/>
-                <w:color w:val="000000"/>
-              </w:rPr>
-              <w:lastRenderedPageBreak/>
-              <w:t>section 6.2</w:t>
+              <w:t>ENISA THREAT LANDSCAPE FOR 5G NETWORKS, December 2020, section 6.2</w:t>
             </w:r>
             <w:r>
               <w:rPr>
@@ -2222,7 +2709,6 @@
               <w:rPr>
                 <w:rFonts w:asciiTheme="minorBidi" w:hAnsiTheme="minorBidi"/>
               </w:rPr>
-              <w:lastRenderedPageBreak/>
               <w:t>https://www.enisa.europa.eu/publications/enisa-threat-landscape-report-for-5g-networks/</w:t>
             </w:r>
           </w:p>
@@ -2382,7 +2868,7 @@
       </w:r>
     </w:p>
   </w:comment>
-  <w:comment w:id="4" w:author="Jianning Guo" w:date="2022-05-16T10:54:00Z" w:initials="JG">
+  <w:comment w:id="4" w:author="M. Vanderveen" w:date="2023-07-11T11:00:00Z" w:initials="MV">
     <w:p>
       <w:pPr>
         <w:pStyle w:val="CommentText"/>
@@ -2394,19 +2880,51 @@
         <w:annotationRef/>
       </w:r>
       <w:r>
+        <w:t>Change made July 23</w:t>
+      </w:r>
+    </w:p>
+  </w:comment>
+  <w:comment w:id="5" w:author="M. Vanderveen" w:date="2023-06-22T09:44:00Z" w:initials="MV">
+    <w:p>
+      <w:pPr>
+        <w:pStyle w:val="CommentText"/>
+      </w:pPr>
+      <w:r>
+        <w:rPr>
+          <w:rStyle w:val="CommentReference"/>
+        </w:rPr>
+        <w:annotationRef/>
+      </w:r>
+      <w:r>
+        <w:t>Para added by Muddasar 3/31</w:t>
+      </w:r>
+    </w:p>
+  </w:comment>
+  <w:comment w:id="6" w:author="Jianning Guo" w:date="2022-05-16T10:54:00Z" w:initials="JG">
+    <w:p>
+      <w:pPr>
+        <w:pStyle w:val="CommentText"/>
+      </w:pPr>
+      <w:r>
+        <w:rPr>
+          <w:rStyle w:val="CommentReference"/>
+        </w:rPr>
+        <w:annotationRef/>
+      </w:r>
+      <w:r>
         <w:fldChar w:fldCharType="begin"/>
       </w:r>
       <w:r>
         <w:instrText xml:space="preserve"> HYPERLINK "mailto:MSAHMED@MITRE.ORG" </w:instrText>
       </w:r>
-      <w:bookmarkStart w:id="6" w:name="_@_F67BAA045AB9A54983ABAE5DA0665DD8Z"/>
+      <w:bookmarkStart w:id="8" w:name="_@_F67BAA045AB9A54983ABAE5DA0665DD8Z"/>
       <w:r>
         <w:rPr>
           <w:rStyle w:val="Mention"/>
         </w:rPr>
         <w:fldChar w:fldCharType="separate"/>
       </w:r>
-      <w:bookmarkEnd w:id="6"/>
+      <w:bookmarkEnd w:id="8"/>
       <w:r>
         <w:rPr>
           <w:rStyle w:val="Mention"/>
@@ -2434,7 +2952,7 @@
       </w:r>
     </w:p>
   </w:comment>
-  <w:comment w:id="5" w:author="Muddasar S Ahmed" w:date="2022-06-07T19:54:00Z" w:initials="MSA">
+  <w:comment w:id="7" w:author="Muddasar S Ahmed" w:date="2022-06-07T19:54:00Z" w:initials="MSA">
     <w:p>
       <w:r>
         <w:rPr>
@@ -2451,7 +2969,7 @@
       </w:r>
     </w:p>
   </w:comment>
-  <w:comment w:id="7" w:author="Arnoth, Eric I" w:date="2022-06-21T21:32:00Z" w:initials="EIA">
+  <w:comment w:id="9" w:author="Arnoth, Eric I" w:date="2022-06-21T21:32:00Z" w:initials="EIA">
     <w:p>
       <w:pPr>
         <w:pStyle w:val="CommentText"/>
@@ -2471,11 +2989,11 @@
       <w:r>
         <w:instrText xml:space="preserve"> HYPERLINK "mailto:msahmed@mitre.org" </w:instrText>
       </w:r>
-      <w:bookmarkStart w:id="8" w:name="_@_FA15F4A21BF44785B86909B130620DB2Z"/>
+      <w:bookmarkStart w:id="10" w:name="_@_FA15F4A21BF44785B86909B130620DB2Z"/>
       <w:r>
         <w:fldChar w:fldCharType="separate"/>
       </w:r>
-      <w:bookmarkEnd w:id="8"/>
+      <w:bookmarkEnd w:id="10"/>
       <w:r>
         <w:rPr>
           <w:rStyle w:val="Mention"/>
@@ -2488,7 +3006,7 @@
       </w:r>
     </w:p>
   </w:comment>
-  <w:comment w:id="9" w:author="Arnoth, Eric I" w:date="2022-06-21T21:33:00Z" w:initials="EIA">
+  <w:comment w:id="11" w:author="Arnoth, Eric I" w:date="2022-06-21T21:33:00Z" w:initials="EIA">
     <w:p>
       <w:pPr>
         <w:pStyle w:val="CommentText"/>
@@ -2518,11 +3036,11 @@
       <w:r>
         <w:instrText xml:space="preserve"> HYPERLINK "mailto:msahmed@mitre.org" </w:instrText>
       </w:r>
-      <w:bookmarkStart w:id="10" w:name="_@_D476A2302C7A411BBEC83D3A9768306DZ"/>
+      <w:bookmarkStart w:id="12" w:name="_@_D476A2302C7A411BBEC83D3A9768306DZ"/>
       <w:r>
         <w:fldChar w:fldCharType="separate"/>
       </w:r>
-      <w:bookmarkEnd w:id="10"/>
+      <w:bookmarkEnd w:id="12"/>
       <w:r>
         <w:rPr>
           <w:rStyle w:val="Mention"/>
@@ -2542,10 +3060,12 @@
 <w15:commentsEx xmlns:wpc="http://schemas.microsoft.com/office/word/2010/wordprocessingCanvas" xmlns:cx="http://schemas.microsoft.com/office/drawing/2014/chartex" xmlns:cx1="http://schemas.microsoft.com/office/drawing/2015/9/8/chartex" xmlns:cx2="http://schemas.microsoft.com/office/drawing/2015/10/21/chartex" xmlns:cx3="http://schemas.microsoft.com/office/drawing/2016/5/9/chartex" xmlns:cx4="http://schemas.microsoft.com/office/drawing/2016/5/10/chartex" xmlns:cx5="http://schemas.microsoft.com/office/drawing/2016/5/11/chartex" xmlns:cx6="http://schemas.microsoft.com/office/drawing/2016/5/12/chartex" xmlns:cx7="http://schemas.microsoft.com/office/drawing/2016/5/13/chartex" xmlns:cx8="http://schemas.microsoft.com/office/drawing/2016/5/14/chartex" xmlns:mc="http://schemas.openxmlformats.org/markup-compatibility/2006" xmlns:aink="http://schemas.microsoft.com/office/drawing/2016/ink" xmlns:am3d="http://schemas.microsoft.com/office/drawing/2017/model3d" xmlns:o="urn:schemas-microsoft-com:office:office" xmlns:oel="http://schemas.microsoft.com/office/2019/extlst" xmlns:r="http://schemas.openxmlformats.org/officeDocument/2006/relationships" xmlns:m="http://schemas.openxmlformats.org/officeDocument/2006/math" xmlns:v="urn:schemas-microsoft-com:vml" xmlns:wp14="http://schemas.microsoft.com/office/word/2010/wordprocessingDrawing" xmlns:wp="http://schemas.openxmlformats.org/drawingml/2006/wordprocessingDrawing" xmlns:w10="urn:schemas-microsoft-com:office:word" xmlns:w="http://schemas.openxmlformats.org/wordprocessingml/2006/main" xmlns:w14="http://schemas.microsoft.com/office/word/2010/wordml" xmlns:w15="http://schemas.microsoft.com/office/word/2012/wordml" xmlns:w16cex="http://schemas.microsoft.com/office/word/2018/wordml/cex" xmlns:w16cid="http://schemas.microsoft.com/office/word/2016/wordml/cid" xmlns:w16="http://schemas.microsoft.com/office/word/2018/wordml" xmlns:w16sdtdh="http://schemas.microsoft.com/office/word/2020/wordml/sdtdatahash" xmlns:w16se="http://schemas.microsoft.com/office/word/2015/wordml/symex" xmlns:wpg="http://schemas.microsoft.com/office/word/2010/wordprocessingGroup" xmlns:wpi="http://schemas.microsoft.com/office/word/2010/wordprocessingInk" xmlns:wne="http://schemas.microsoft.com/office/word/2006/wordml" xmlns:wps="http://schemas.microsoft.com/office/word/2010/wordprocessingShape" mc:Ignorable="w14 w15 w16se w16cid w16 w16cex w16sdtdh wp14">
   <w15:commentEx w15:paraId="584C886A" w15:done="1"/>
   <w15:commentEx w15:paraId="49400D51" w15:paraIdParent="584C886A" w15:done="1"/>
+  <w15:commentEx w15:paraId="191F2467" w15:done="0"/>
+  <w15:commentEx w15:paraId="232385EC" w15:done="0"/>
   <w15:commentEx w15:paraId="3CF8ADAA" w15:done="1"/>
   <w15:commentEx w15:paraId="282ED04A" w15:paraIdParent="3CF8ADAA" w15:done="1"/>
-  <w15:commentEx w15:paraId="146150C9" w15:done="0"/>
-  <w15:commentEx w15:paraId="1A3D1A87" w15:done="0"/>
+  <w15:commentEx w15:paraId="146150C9" w15:done="1"/>
+  <w15:commentEx w15:paraId="1A3D1A87" w15:done="1"/>
 </w15:commentsEx>
 </file>
 
@@ -2553,6 +3073,8 @@
 <w16cex:commentsExtensible xmlns:wpc="http://schemas.microsoft.com/office/word/2010/wordprocessingCanvas" xmlns:cx="http://schemas.microsoft.com/office/drawing/2014/chartex" xmlns:cx1="http://schemas.microsoft.com/office/drawing/2015/9/8/chartex" xmlns:cx2="http://schemas.microsoft.com/office/drawing/2015/10/21/chartex" xmlns:cx3="http://schemas.microsoft.com/office/drawing/2016/5/9/chartex" xmlns:cx4="http://schemas.microsoft.com/office/drawing/2016/5/10/chartex" xmlns:cx5="http://schemas.microsoft.com/office/drawing/2016/5/11/chartex" xmlns:cx6="http://schemas.microsoft.com/office/drawing/2016/5/12/chartex" xmlns:cx7="http://schemas.microsoft.com/office/drawing/2016/5/13/chartex" xmlns:cx8="http://schemas.microsoft.com/office/drawing/2016/5/14/chartex" xmlns:mc="http://schemas.openxmlformats.org/markup-compatibility/2006" xmlns:aink="http://schemas.microsoft.com/office/drawing/2016/ink" xmlns:am3d="http://schemas.microsoft.com/office/drawing/2017/model3d" xmlns:o="urn:schemas-microsoft-com:office:office" xmlns:oel="http://schemas.microsoft.com/office/2019/extlst" xmlns:r="http://schemas.openxmlformats.org/officeDocument/2006/relationships" xmlns:m="http://schemas.openxmlformats.org/officeDocument/2006/math" xmlns:v="urn:schemas-microsoft-com:vml" xmlns:wp14="http://schemas.microsoft.com/office/word/2010/wordprocessingDrawing" xmlns:wp="http://schemas.openxmlformats.org/drawingml/2006/wordprocessingDrawing" xmlns:w10="urn:schemas-microsoft-com:office:word" xmlns:w="http://schemas.openxmlformats.org/wordprocessingml/2006/main" xmlns:w14="http://schemas.microsoft.com/office/word/2010/wordml" xmlns:w15="http://schemas.microsoft.com/office/word/2012/wordml" xmlns:w16cex="http://schemas.microsoft.com/office/word/2018/wordml/cex" xmlns:w16cid="http://schemas.microsoft.com/office/word/2016/wordml/cid" xmlns:w16="http://schemas.microsoft.com/office/word/2018/wordml" xmlns:w16sdtdh="http://schemas.microsoft.com/office/word/2020/wordml/sdtdatahash" xmlns:w16se="http://schemas.microsoft.com/office/word/2015/wordml/symex" xmlns:wpg="http://schemas.microsoft.com/office/word/2010/wordprocessingGroup" xmlns:wpi="http://schemas.microsoft.com/office/word/2010/wordprocessingInk" xmlns:wne="http://schemas.microsoft.com/office/word/2006/wordml" xmlns:wps="http://schemas.microsoft.com/office/word/2010/wordprocessingShape" mc:Ignorable="w14 w15 w16se w16cid w16 w16cex w16sdtdh wp14">
   <w16cex:commentExtensible w16cex:durableId="2614E44A" w16cex:dateUtc="2022-04-28T14:00:00Z"/>
   <w16cex:commentExtensible w16cex:durableId="62EBD2EC" w16cex:dateUtc="2022-04-28T17:07:00Z"/>
+  <w16cex:commentExtensible w16cex:durableId="2857B4EB" w16cex:dateUtc="2023-07-11T18:00:00Z"/>
+  <w16cex:commentExtensible w16cex:durableId="283E9692" w16cex:dateUtc="2023-06-22T16:44:00Z"/>
   <w16cex:commentExtensible w16cex:durableId="262CABE2" w16cex:dateUtc="2022-05-16T14:54:00Z"/>
   <w16cex:commentExtensible w16cex:durableId="264A2B7D" w16cex:dateUtc="2022-06-07T23:54:00Z"/>
   <w16cex:commentExtensible w16cex:durableId="265CB771" w16cex:dateUtc="2022-06-22T01:32:00Z"/>
@@ -2564,6 +3086,8 @@
 <w16cid:commentsIds xmlns:wpc="http://schemas.microsoft.com/office/word/2010/wordprocessingCanvas" xmlns:cx="http://schemas.microsoft.com/office/drawing/2014/chartex" xmlns:cx1="http://schemas.microsoft.com/office/drawing/2015/9/8/chartex" xmlns:cx2="http://schemas.microsoft.com/office/drawing/2015/10/21/chartex" xmlns:cx3="http://schemas.microsoft.com/office/drawing/2016/5/9/chartex" xmlns:cx4="http://schemas.microsoft.com/office/drawing/2016/5/10/chartex" xmlns:cx5="http://schemas.microsoft.com/office/drawing/2016/5/11/chartex" xmlns:cx6="http://schemas.microsoft.com/office/drawing/2016/5/12/chartex" xmlns:cx7="http://schemas.microsoft.com/office/drawing/2016/5/13/chartex" xmlns:cx8="http://schemas.microsoft.com/office/drawing/2016/5/14/chartex" xmlns:mc="http://schemas.openxmlformats.org/markup-compatibility/2006" xmlns:aink="http://schemas.microsoft.com/office/drawing/2016/ink" xmlns:am3d="http://schemas.microsoft.com/office/drawing/2017/model3d" xmlns:o="urn:schemas-microsoft-com:office:office" xmlns:oel="http://schemas.microsoft.com/office/2019/extlst" xmlns:r="http://schemas.openxmlformats.org/officeDocument/2006/relationships" xmlns:m="http://schemas.openxmlformats.org/officeDocument/2006/math" xmlns:v="urn:schemas-microsoft-com:vml" xmlns:wp14="http://schemas.microsoft.com/office/word/2010/wordprocessingDrawing" xmlns:wp="http://schemas.openxmlformats.org/drawingml/2006/wordprocessingDrawing" xmlns:w10="urn:schemas-microsoft-com:office:word" xmlns:w="http://schemas.openxmlformats.org/wordprocessingml/2006/main" xmlns:w14="http://schemas.microsoft.com/office/word/2010/wordml" xmlns:w15="http://schemas.microsoft.com/office/word/2012/wordml" xmlns:w16cex="http://schemas.microsoft.com/office/word/2018/wordml/cex" xmlns:w16cid="http://schemas.microsoft.com/office/word/2016/wordml/cid" xmlns:w16="http://schemas.microsoft.com/office/word/2018/wordml" xmlns:w16sdtdh="http://schemas.microsoft.com/office/word/2020/wordml/sdtdatahash" xmlns:w16se="http://schemas.microsoft.com/office/word/2015/wordml/symex" xmlns:wpg="http://schemas.microsoft.com/office/word/2010/wordprocessingGroup" xmlns:wpi="http://schemas.microsoft.com/office/word/2010/wordprocessingInk" xmlns:wne="http://schemas.microsoft.com/office/word/2006/wordml" xmlns:wps="http://schemas.microsoft.com/office/word/2010/wordprocessingShape" mc:Ignorable="w14 w15 w16se w16cid w16 w16cex w16sdtdh wp14">
   <w16cid:commentId w16cid:paraId="584C886A" w16cid:durableId="2614E44A"/>
   <w16cid:commentId w16cid:paraId="49400D51" w16cid:durableId="62EBD2EC"/>
+  <w16cid:commentId w16cid:paraId="191F2467" w16cid:durableId="2857B4EB"/>
+  <w16cid:commentId w16cid:paraId="232385EC" w16cid:durableId="283E9692"/>
   <w16cid:commentId w16cid:paraId="3CF8ADAA" w16cid:durableId="262CABE2"/>
   <w16cid:commentId w16cid:paraId="282ED04A" w16cid:durableId="264A2B7D"/>
   <w16cid:commentId w16cid:paraId="146150C9" w16cid:durableId="265CB771"/>
@@ -3271,6 +3795,9 @@
   </w15:person>
   <w15:person w15:author="Muddasar S Ahmed">
     <w15:presenceInfo w15:providerId="AD" w15:userId="S::msahmed@mitre.org::9fc13818-4c7a-4eae-a2bb-41640fefffce"/>
+  </w15:person>
+  <w15:person w15:author="M. Vanderveen">
+    <w15:presenceInfo w15:providerId="None" w15:userId="M. Vanderveen"/>
   </w15:person>
 </w15:people>
 </file>
@@ -4356,8 +4883,28 @@
 </file>
 
 <file path=customXml/item1.xml><?xml version="1.0" encoding="utf-8"?>
-<ct:contentTypeSchema xmlns:ct="http://schemas.microsoft.com/office/2006/metadata/contentType" xmlns:ma="http://schemas.microsoft.com/office/2006/metadata/properties/metaAttributes" ct:_="" ma:_="" ma:contentTypeName="Document" ma:contentTypeID="0x010100A52D40E1BEFB2F47B4F24C2B78FB4497" ma:contentTypeVersion="11" ma:contentTypeDescription="Create a new document." ma:contentTypeScope="" ma:versionID="a92b0f6f46e562b09284eee0e653102e">
-  <xsd:schema xmlns:xsd="http://www.w3.org/2001/XMLSchema" xmlns:xs="http://www.w3.org/2001/XMLSchema" xmlns:p="http://schemas.microsoft.com/office/2006/metadata/properties" xmlns:ns2="b301dc1f-765b-48ad-b892-df54f4ee939f" xmlns:ns3="0f673578-062f-42cf-8580-49b16be5d89d" xmlns:ns4="b5a44311-ed64-4a72-909f-c9dc6973bde2" targetNamespace="http://schemas.microsoft.com/office/2006/metadata/properties" ma:root="true" ma:fieldsID="20cdb35a2bb984c23207cd45667bf502" ns2:_="" ns3:_="" ns4:_="">
+<?mso-contentType ?>
+<FormTemplates xmlns="http://schemas.microsoft.com/sharepoint/v3/contenttype/forms">
+  <Display>DocumentLibraryForm</Display>
+  <Edit>DocumentLibraryForm</Edit>
+  <New>DocumentLibraryForm</New>
+</FormTemplates>
+</file>
+
+<file path=customXml/item2.xml><?xml version="1.0" encoding="utf-8"?>
+<p:properties xmlns:p="http://schemas.microsoft.com/office/2006/metadata/properties" xmlns:xsi="http://www.w3.org/2001/XMLSchema-instance" xmlns:pc="http://schemas.microsoft.com/office/infopath/2007/PartnerControls">
+  <documentManagement>
+    <TaxCatchAll xmlns="b5a44311-ed64-4a72-909f-c9dc6973bde2" xsi:nil="true"/>
+    <lcf76f155ced4ddcb4097134ff3c332f xmlns="b301dc1f-765b-48ad-b892-df54f4ee939f">
+      <Terms xmlns="http://schemas.microsoft.com/office/infopath/2007/PartnerControls"/>
+    </lcf76f155ced4ddcb4097134ff3c332f>
+  </documentManagement>
+</p:properties>
+</file>
+
+<file path=customXml/item3.xml><?xml version="1.0" encoding="utf-8"?>
+<ct:contentTypeSchema xmlns:ct="http://schemas.microsoft.com/office/2006/metadata/contentType" xmlns:ma="http://schemas.microsoft.com/office/2006/metadata/properties/metaAttributes" ct:_="" ma:_="" ma:contentTypeName="Document" ma:contentTypeID="0x010100A52D40E1BEFB2F47B4F24C2B78FB4497" ma:contentTypeVersion="13" ma:contentTypeDescription="Create a new document." ma:contentTypeScope="" ma:versionID="76ac98d7c0ea8ebfa1e3eca549f30231">
+  <xsd:schema xmlns:xsd="http://www.w3.org/2001/XMLSchema" xmlns:xs="http://www.w3.org/2001/XMLSchema" xmlns:p="http://schemas.microsoft.com/office/2006/metadata/properties" xmlns:ns2="b301dc1f-765b-48ad-b892-df54f4ee939f" xmlns:ns3="0f673578-062f-42cf-8580-49b16be5d89d" xmlns:ns4="b5a44311-ed64-4a72-909f-c9dc6973bde2" targetNamespace="http://schemas.microsoft.com/office/2006/metadata/properties" ma:root="true" ma:fieldsID="cad347852dcf6ca16b549100e879ea68" ns2:_="" ns3:_="" ns4:_="">
     <xsd:import namespace="b301dc1f-765b-48ad-b892-df54f4ee939f"/>
     <xsd:import namespace="0f673578-062f-42cf-8580-49b16be5d89d"/>
     <xsd:import namespace="b5a44311-ed64-4a72-909f-c9dc6973bde2"/>
@@ -4376,6 +4923,8 @@
                 <xsd:element ref="ns2:MediaServiceEventHashCode" minOccurs="0"/>
                 <xsd:element ref="ns2:lcf76f155ced4ddcb4097134ff3c332f" minOccurs="0"/>
                 <xsd:element ref="ns4:TaxCatchAll" minOccurs="0"/>
+                <xsd:element ref="ns2:MediaServiceDateTaken" minOccurs="0"/>
+                <xsd:element ref="ns2:MediaLengthInSeconds" minOccurs="0"/>
               </xsd:all>
             </xsd:complexType>
           </xsd:element>
@@ -4419,6 +4968,16 @@
           <xsd:element ref="pc:Terms" minOccurs="0" maxOccurs="1"/>
         </xsd:sequence>
       </xsd:complexType>
+    </xsd:element>
+    <xsd:element name="MediaServiceDateTaken" ma:index="18" nillable="true" ma:displayName="MediaServiceDateTaken" ma:hidden="true" ma:internalName="MediaServiceDateTaken" ma:readOnly="true">
+      <xsd:simpleType>
+        <xsd:restriction base="dms:Text"/>
+      </xsd:simpleType>
+    </xsd:element>
+    <xsd:element name="MediaLengthInSeconds" ma:index="19" nillable="true" ma:displayName="MediaLengthInSeconds" ma:hidden="true" ma:internalName="MediaLengthInSeconds" ma:readOnly="true">
+      <xsd:simpleType>
+        <xsd:restriction base="dms:Unknown"/>
+      </xsd:simpleType>
     </xsd:element>
   </xsd:schema>
   <xsd:schema xmlns:xsd="http://www.w3.org/2001/XMLSchema" xmlns:xs="http://www.w3.org/2001/XMLSchema" xmlns:dms="http://schemas.microsoft.com/office/2006/documentManagement/types" xmlns:pc="http://schemas.microsoft.com/office/infopath/2007/PartnerControls" targetNamespace="0f673578-062f-42cf-8580-49b16be5d89d" elementFormDefault="qualified">
@@ -4565,28 +5124,27 @@
 </ct:contentTypeSchema>
 </file>
 
-<file path=customXml/item2.xml><?xml version="1.0" encoding="utf-8"?>
-<?mso-contentType ?>
-<FormTemplates xmlns="http://schemas.microsoft.com/sharepoint/v3/contenttype/forms">
-  <Display>DocumentLibraryForm</Display>
-  <Edit>DocumentLibraryForm</Edit>
-  <New>DocumentLibraryForm</New>
-</FormTemplates>
+<file path=customXml/itemProps1.xml><?xml version="1.0" encoding="utf-8"?>
+<ds:datastoreItem xmlns:ds="http://schemas.openxmlformats.org/officeDocument/2006/customXml" ds:itemID="{1A64B733-6C45-462D-9EE7-37FD69F87295}">
+  <ds:schemaRefs>
+    <ds:schemaRef ds:uri="http://schemas.microsoft.com/sharepoint/v3/contenttype/forms"/>
+  </ds:schemaRefs>
+</ds:datastoreItem>
 </file>
 
-<file path=customXml/item3.xml><?xml version="1.0" encoding="utf-8"?>
-<p:properties xmlns:p="http://schemas.microsoft.com/office/2006/metadata/properties" xmlns:xsi="http://www.w3.org/2001/XMLSchema-instance" xmlns:pc="http://schemas.microsoft.com/office/infopath/2007/PartnerControls">
-  <documentManagement>
-    <TaxCatchAll xmlns="b5a44311-ed64-4a72-909f-c9dc6973bde2" xsi:nil="true"/>
-    <lcf76f155ced4ddcb4097134ff3c332f xmlns="b301dc1f-765b-48ad-b892-df54f4ee939f">
-      <Terms xmlns="http://schemas.microsoft.com/office/infopath/2007/PartnerControls"/>
-    </lcf76f155ced4ddcb4097134ff3c332f>
-  </documentManagement>
-</p:properties>
+<file path=customXml/itemProps2.xml><?xml version="1.0" encoding="utf-8"?>
+<ds:datastoreItem xmlns:ds="http://schemas.openxmlformats.org/officeDocument/2006/customXml" ds:itemID="{148314D6-24B4-420B-833D-0DED6D52AB27}">
+  <ds:schemaRefs>
+    <ds:schemaRef ds:uri="http://schemas.microsoft.com/office/2006/metadata/properties"/>
+    <ds:schemaRef ds:uri="http://schemas.microsoft.com/office/infopath/2007/PartnerControls"/>
+    <ds:schemaRef ds:uri="b5a44311-ed64-4a72-909f-c9dc6973bde2"/>
+    <ds:schemaRef ds:uri="b301dc1f-765b-48ad-b892-df54f4ee939f"/>
+  </ds:schemaRefs>
+</ds:datastoreItem>
 </file>
 
-<file path=customXml/itemProps1.xml><?xml version="1.0" encoding="utf-8"?>
-<ds:datastoreItem xmlns:ds="http://schemas.openxmlformats.org/officeDocument/2006/customXml" ds:itemID="{F60AB47E-40DA-450E-957E-D862175EFEF6}">
+<file path=customXml/itemProps3.xml><?xml version="1.0" encoding="utf-8"?>
+<ds:datastoreItem xmlns:ds="http://schemas.openxmlformats.org/officeDocument/2006/customXml" ds:itemID="{54126525-DE9C-4410-93E7-4FE5D6689679}">
   <ds:schemaRefs>
     <ds:schemaRef ds:uri="http://schemas.microsoft.com/office/2006/metadata/contentType"/>
     <ds:schemaRef ds:uri="http://schemas.microsoft.com/office/2006/metadata/properties/metaAttributes"/>
@@ -4603,23 +5161,4 @@
     <ds:schemaRef ds:uri="http://schemas.microsoft.com/internal/obd"/>
   </ds:schemaRefs>
 </ds:datastoreItem>
-</file>
-
-<file path=customXml/itemProps2.xml><?xml version="1.0" encoding="utf-8"?>
-<ds:datastoreItem xmlns:ds="http://schemas.openxmlformats.org/officeDocument/2006/customXml" ds:itemID="{1A64B733-6C45-462D-9EE7-37FD69F87295}">
-  <ds:schemaRefs>
-    <ds:schemaRef ds:uri="http://schemas.microsoft.com/sharepoint/v3/contenttype/forms"/>
-  </ds:schemaRefs>
-</ds:datastoreItem>
-</file>
-
-<file path=customXml/itemProps3.xml><?xml version="1.0" encoding="utf-8"?>
-<ds:datastoreItem xmlns:ds="http://schemas.openxmlformats.org/officeDocument/2006/customXml" ds:itemID="{148314D6-24B4-420B-833D-0DED6D52AB27}">
-  <ds:schemaRefs>
-    <ds:schemaRef ds:uri="http://schemas.microsoft.com/office/2006/metadata/properties"/>
-    <ds:schemaRef ds:uri="http://schemas.microsoft.com/office/infopath/2007/PartnerControls"/>
-    <ds:schemaRef ds:uri="b5a44311-ed64-4a72-909f-c9dc6973bde2"/>
-    <ds:schemaRef ds:uri="b301dc1f-765b-48ad-b892-df54f4ee939f"/>
-  </ds:schemaRefs>
-</ds:datastoreItem>
 </file>